--- a/Rendev_ManuelUtilisateurWEB.docx
+++ b/Rendev_ManuelUtilisateurWEB.docx
@@ -4145,7 +4145,6 @@
                                     <w:dataBinding w:prefixMappings="xmlns:ns0='http://purl.org/dc/elements/1.1/' xmlns:ns1='http://schemas.openxmlformats.org/package/2006/metadata/core-properties' " w:xpath="/ns1:coreProperties[1]/ns0:subject[1]" w:storeItemID="{6C3C8BC8-F283-45AE-878A-BAB7291924A1}"/>
                                     <w:text/>
                                   </w:sdtPr>
-                                  <w:sdtEndPr/>
                                   <w:sdtContent>
                                     <w:r>
                                       <w:rPr>
@@ -4153,15 +4152,7 @@
                                         <w:sz w:val="36"/>
                                         <w:szCs w:val="36"/>
                                       </w:rPr>
-                                      <w:t>Manuel d’utilisateur</w:t>
-                                    </w:r>
-                                    <w:r>
-                                      <w:rPr>
-                                        <w:color w:val="404040" w:themeColor="text1" w:themeTint="BF"/>
-                                        <w:sz w:val="36"/>
-                                        <w:szCs w:val="36"/>
-                                      </w:rPr>
-                                      <w:t xml:space="preserve"> </w:t>
+                                      <w:t>Manuel d’</w:t>
                                     </w:r>
                                   </w:sdtContent>
                                 </w:sdt>
@@ -4171,7 +4162,17 @@
                                     <w:sz w:val="36"/>
                                     <w:szCs w:val="36"/>
                                   </w:rPr>
-                                  <w:t>de l’application WEB</w:t>
+                                  <w:t>utilisateur de</w:t>
+                                </w:r>
+                                <w:bookmarkStart w:id="0" w:name="_GoBack"/>
+                                <w:bookmarkEnd w:id="0"/>
+                                <w:r>
+                                  <w:rPr>
+                                    <w:color w:val="404040" w:themeColor="text1" w:themeTint="BF"/>
+                                    <w:sz w:val="36"/>
+                                    <w:szCs w:val="36"/>
+                                  </w:rPr>
+                                  <w:t xml:space="preserve"> l’application WEB</w:t>
                                 </w:r>
                                 <w:r>
                                   <w:rPr>
@@ -4204,6 +4205,10 @@
               </mc:Choice>
               <mc:Fallback>
                 <w:pict>
+                  <v:shapetype id="_x0000_t202" coordsize="21600,21600" o:spt="202" path="m,l,21600r21600,l21600,xe">
+                    <v:stroke joinstyle="miter"/>
+                    <v:path gradientshapeok="t" o:connecttype="rect"/>
+                  </v:shapetype>
                   <v:shape id="Zone de texte 1" o:spid="_x0000_s1056" type="#_x0000_t202" style="position:absolute;margin-left:222.55pt;margin-top:146.8pt;width:273.75pt;height:203.85pt;z-index:251660288;visibility:visible;mso-wrap-style:square;mso-width-percent:0;mso-height-percent:0;mso-wrap-distance-left:9pt;mso-wrap-distance-top:0;mso-wrap-distance-right:9pt;mso-wrap-distance-bottom:0;mso-position-horizontal:right;mso-position-horizontal-relative:margin;mso-position-vertical:absolute;mso-position-vertical-relative:page;mso-width-percent:0;mso-height-percent:0;mso-width-relative:page;mso-height-relative:margin;v-text-anchor:top" o:gfxdata="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" filled="f" stroked="f" strokeweight=".5pt">
                     <v:textbox inset="0,0,0,0">
                       <w:txbxContent>
@@ -4277,7 +4282,6 @@
                               <w:dataBinding w:prefixMappings="xmlns:ns0='http://purl.org/dc/elements/1.1/' xmlns:ns1='http://schemas.openxmlformats.org/package/2006/metadata/core-properties' " w:xpath="/ns1:coreProperties[1]/ns0:subject[1]" w:storeItemID="{6C3C8BC8-F283-45AE-878A-BAB7291924A1}"/>
                               <w:text/>
                             </w:sdtPr>
-                            <w:sdtEndPr/>
                             <w:sdtContent>
                               <w:r>
                                 <w:rPr>
@@ -4285,15 +4289,7 @@
                                   <w:sz w:val="36"/>
                                   <w:szCs w:val="36"/>
                                 </w:rPr>
-                                <w:t>Manuel d’utilisateur</w:t>
-                              </w:r>
-                              <w:r>
-                                <w:rPr>
-                                  <w:color w:val="404040" w:themeColor="text1" w:themeTint="BF"/>
-                                  <w:sz w:val="36"/>
-                                  <w:szCs w:val="36"/>
-                                </w:rPr>
-                                <w:t xml:space="preserve"> </w:t>
+                                <w:t>Manuel d’</w:t>
                               </w:r>
                             </w:sdtContent>
                           </w:sdt>
@@ -4303,7 +4299,17 @@
                               <w:sz w:val="36"/>
                               <w:szCs w:val="36"/>
                             </w:rPr>
-                            <w:t>de l’application WEB</w:t>
+                            <w:t>utilisateur de</w:t>
+                          </w:r>
+                          <w:bookmarkStart w:id="1" w:name="_GoBack"/>
+                          <w:bookmarkEnd w:id="1"/>
+                          <w:r>
+                            <w:rPr>
+                              <w:color w:val="404040" w:themeColor="text1" w:themeTint="BF"/>
+                              <w:sz w:val="36"/>
+                              <w:szCs w:val="36"/>
+                            </w:rPr>
+                            <w:t xml:space="preserve"> l’application WEB</w:t>
                           </w:r>
                           <w:r>
                             <w:rPr>
@@ -4374,8 +4380,6 @@
       <w:r>
         <w:t>Un navigateur web et une connexion web.</w:t>
       </w:r>
-      <w:bookmarkStart w:id="0" w:name="_GoBack"/>
-      <w:bookmarkEnd w:id="0"/>
     </w:p>
     <w:p>
       <w:pPr>
@@ -4467,13 +4471,7 @@
         <w:pStyle w:val="Titre1"/>
       </w:pPr>
       <w:r>
-        <w:t>Visualisation d</w:t>
-      </w:r>
-      <w:r>
-        <w:t xml:space="preserve">’un </w:t>
-      </w:r>
-      <w:r>
-        <w:t>événement</w:t>
+        <w:t>Visualisation d’un événement</w:t>
       </w:r>
     </w:p>
     <w:p>
@@ -4539,13 +4537,7 @@
         </w:drawing>
       </w:r>
       <w:r>
-        <w:t>Lorsque l’on sélectionne un évènement avec un click de la souris sur le point, le menu se met à jour avec les informations concernant l’</w:t>
-      </w:r>
-      <w:r>
-        <w:t>évè</w:t>
-      </w:r>
-      <w:r>
-        <w:t>nement concerné.</w:t>
+        <w:t>Lorsque l’on sélectionne un évènement avec un click de la souris sur le point, le menu se met à jour avec les informations concernant l’évènement concerné.</w:t>
       </w:r>
     </w:p>
     <w:p/>
@@ -4649,7 +4641,7 @@
         <w:noProof/>
         <w:lang w:val="fr-FR"/>
       </w:rPr>
-      <w:t>1</w:t>
+      <w:t>2</w:t>
     </w:r>
     <w:r>
       <w:rPr>
